--- a/开发文档检查工具/文档检查工具使用说明.docx
+++ b/开发文档检查工具/文档检查工具使用说明.docx
@@ -70,7 +70,7 @@
           <w:sz w:val="56"/>
           <w:szCs w:val="72"/>
         </w:rPr>
-        <w:t>1</w:t>
+        <w:t>2</w:t>
       </w:r>
     </w:p>
     <w:p>
@@ -220,7 +220,7 @@
           <w:sz w:val="28"/>
           <w:szCs w:val="28"/>
         </w:rPr>
-        <w:t>，</w:t>
+        <w:t>、</w:t>
       </w:r>
       <w:r>
         <w:rPr>
@@ -250,7 +250,7 @@
           <w:sz w:val="28"/>
           <w:szCs w:val="28"/>
         </w:rPr>
-        <w:t>，</w:t>
+        <w:t>、</w:t>
       </w:r>
       <w:r>
         <w:rPr>
@@ -296,7 +296,7 @@
           <w:sz w:val="28"/>
           <w:szCs w:val="28"/>
         </w:rPr>
-        <w:t>，</w:t>
+        <w:t>、</w:t>
       </w:r>
       <w:r>
         <w:rPr>
@@ -311,7 +311,17 @@
           <w:sz w:val="28"/>
           <w:szCs w:val="28"/>
         </w:rPr>
-        <w:t>，开发</w:t>
+        <w:t>、</w:t>
+      </w:r>
+      <w:bookmarkStart w:id="0" w:name="_GoBack"/>
+      <w:bookmarkEnd w:id="0"/>
+      <w:r>
+        <w:rPr>
+          <w:rFonts w:hint="eastAsia"/>
+          <w:sz w:val="28"/>
+          <w:szCs w:val="28"/>
+        </w:rPr>
+        <w:t>开发</w:t>
       </w:r>
       <w:r>
         <w:rPr>
@@ -8709,7 +8719,6 @@
         </w:rPr>
         <w:t>项目</w:t>
       </w:r>
-      <w:proofErr w:type="gramStart"/>
       <w:r>
         <w:rPr>
           <w:sz w:val="24"/>
@@ -8717,7 +8726,6 @@
         </w:rPr>
         <w:t>”</w:t>
       </w:r>
-      <w:proofErr w:type="gramEnd"/>
       <w:r>
         <w:rPr>
           <w:rFonts w:hint="eastAsia"/>
@@ -8790,7 +8798,6 @@
         </w:rPr>
         <w:t>为</w:t>
       </w:r>
-      <w:proofErr w:type="gramStart"/>
       <w:r>
         <w:rPr>
           <w:sz w:val="24"/>
@@ -8798,7 +8805,6 @@
         </w:rPr>
         <w:t>”</w:t>
       </w:r>
-      <w:proofErr w:type="gramEnd"/>
       <w:r>
         <w:rPr>
           <w:rFonts w:hint="eastAsia"/>
@@ -8807,7 +8813,6 @@
         </w:rPr>
         <w:t>空</w:t>
       </w:r>
-      <w:proofErr w:type="gramStart"/>
       <w:r>
         <w:rPr>
           <w:sz w:val="24"/>
@@ -8815,7 +8820,6 @@
         </w:rPr>
         <w:t>”</w:t>
       </w:r>
-      <w:proofErr w:type="gramEnd"/>
       <w:r>
         <w:rPr>
           <w:rFonts w:hint="eastAsia"/>
@@ -8824,7 +8828,6 @@
         </w:rPr>
         <w:t>或</w:t>
       </w:r>
-      <w:proofErr w:type="gramStart"/>
       <w:r>
         <w:rPr>
           <w:sz w:val="24"/>
@@ -8832,7 +8835,6 @@
         </w:rPr>
         <w:t>”</w:t>
       </w:r>
-      <w:proofErr w:type="gramEnd"/>
       <w:r>
         <w:rPr>
           <w:rFonts w:hint="eastAsia"/>
@@ -8841,7 +8843,6 @@
         </w:rPr>
         <w:t>无</w:t>
       </w:r>
-      <w:proofErr w:type="gramStart"/>
       <w:r>
         <w:rPr>
           <w:sz w:val="24"/>
@@ -8849,7 +8850,6 @@
         </w:rPr>
         <w:t>”</w:t>
       </w:r>
-      <w:proofErr w:type="gramEnd"/>
       <w:r>
         <w:rPr>
           <w:rFonts w:hint="eastAsia"/>
@@ -12800,10 +12800,10 @@
             <v:path o:extrusionok="f" gradientshapeok="t" o:connecttype="rect"/>
             <o:lock v:ext="edit" aspectratio="t"/>
           </v:shapetype>
-          <v:shape id="_x0000_i1025" type="#_x0000_t75" style="width:78.25pt;height:54pt" o:ole="">
+          <v:shape id="_x0000_i1025" type="#_x0000_t75" style="width:78.45pt;height:54pt" o:ole="">
             <v:imagedata r:id="rId35" o:title=""/>
           </v:shape>
-          <o:OLEObject Type="Embed" ProgID="Package" ShapeID="_x0000_i1025" DrawAspect="Icon" ObjectID="_1593355305" r:id="rId36"/>
+          <o:OLEObject Type="Embed" ProgID="Package" ShapeID="_x0000_i1025" DrawAspect="Icon" ObjectID="_1595346625" r:id="rId36"/>
         </w:object>
       </w:r>
     </w:p>
@@ -29941,11 +29941,6 @@
             <w:tcW w:w="1290" w:type="dxa"/>
           </w:tcPr>
           <w:p>
-            <w:pPr>
-              <w:rPr>
-                <w:rFonts w:hint="eastAsia"/>
-              </w:rPr>
-            </w:pPr>
             <w:r>
               <w:rPr>
                 <w:rFonts w:hint="eastAsia"/>
@@ -30012,13 +30007,176 @@
             <w:tcW w:w="1174" w:type="dxa"/>
           </w:tcPr>
           <w:p>
+            <w:r>
+              <w:t>2018.7.18</w:t>
+            </w:r>
+          </w:p>
+        </w:tc>
+        <w:tc>
+          <w:tcPr>
+            <w:tcW w:w="1066" w:type="dxa"/>
+          </w:tcPr>
+          <w:p/>
+        </w:tc>
+      </w:tr>
+      <w:tr>
+        <w:tc>
+          <w:tcPr>
+            <w:tcW w:w="1290" w:type="dxa"/>
+          </w:tcPr>
+          <w:p>
+            <w:r>
+              <w:rPr>
+                <w:rFonts w:hint="eastAsia"/>
+              </w:rPr>
+              <w:t>6</w:t>
+            </w:r>
+            <w:r>
+              <w:t>.2</w:t>
+            </w:r>
+          </w:p>
+        </w:tc>
+        <w:tc>
+          <w:tcPr>
+            <w:tcW w:w="4766" w:type="dxa"/>
+          </w:tcPr>
+          <w:p>
             <w:pPr>
-              <w:rPr>
-                <w:rFonts w:hint="eastAsia"/>
+              <w:widowControl/>
+              <w:jc w:val="left"/>
+              <w:rPr>
+                <w:rFonts w:ascii="&amp;#23435" w:eastAsia="宋体" w:hAnsi="&amp;#23435" w:cs="宋体" w:hint="eastAsia"/>
+                <w:color w:val="000000"/>
+                <w:kern w:val="0"/>
+                <w:szCs w:val="21"/>
               </w:rPr>
             </w:pPr>
             <w:r>
-              <w:t>2018.7.18</w:t>
+              <w:rPr>
+                <w:rFonts w:ascii="&amp;#23435" w:eastAsia="宋体" w:hAnsi="&amp;#23435" w:cs="宋体" w:hint="eastAsia"/>
+                <w:color w:val="000000"/>
+                <w:kern w:val="0"/>
+                <w:szCs w:val="21"/>
+              </w:rPr>
+              <w:t>1</w:t>
+            </w:r>
+            <w:r>
+              <w:rPr>
+                <w:rFonts w:ascii="&amp;#23435" w:eastAsia="宋体" w:hAnsi="&amp;#23435" w:cs="宋体"/>
+                <w:color w:val="000000"/>
+                <w:kern w:val="0"/>
+                <w:szCs w:val="21"/>
+              </w:rPr>
+              <w:t>.</w:t>
+            </w:r>
+            <w:r>
+              <w:rPr>
+                <w:rFonts w:ascii="&amp;#23435" w:eastAsia="宋体" w:hAnsi="&amp;#23435" w:cs="宋体" w:hint="eastAsia"/>
+                <w:color w:val="000000"/>
+                <w:kern w:val="0"/>
+                <w:szCs w:val="21"/>
+              </w:rPr>
+              <w:t>【</w:t>
+            </w:r>
+            <w:r>
+              <w:rPr>
+                <w:rFonts w:ascii="&amp;#23435" w:eastAsia="宋体" w:hAnsi="&amp;#23435" w:cs="宋体" w:hint="eastAsia"/>
+                <w:color w:val="000000"/>
+                <w:kern w:val="0"/>
+                <w:szCs w:val="21"/>
+              </w:rPr>
+              <w:t>S</w:t>
+            </w:r>
+            <w:r>
+              <w:rPr>
+                <w:rFonts w:ascii="&amp;#23435" w:eastAsia="宋体" w:hAnsi="&amp;#23435" w:cs="宋体"/>
+                <w:color w:val="000000"/>
+                <w:kern w:val="0"/>
+                <w:szCs w:val="21"/>
+              </w:rPr>
+              <w:t>CM</w:t>
+            </w:r>
+            <w:r>
+              <w:rPr>
+                <w:rFonts w:ascii="&amp;#23435" w:eastAsia="宋体" w:hAnsi="&amp;#23435" w:cs="宋体" w:hint="eastAsia"/>
+                <w:color w:val="000000"/>
+                <w:kern w:val="0"/>
+                <w:szCs w:val="21"/>
+              </w:rPr>
+              <w:t>报告】补充对不可见字符的清理，以便正确进行内部校验。</w:t>
+            </w:r>
+            <w:r>
+              <w:rPr>
+                <w:rFonts w:ascii="&amp;#23435" w:eastAsia="宋体" w:hAnsi="&amp;#23435" w:cs="宋体" w:hint="eastAsia"/>
+                <w:color w:val="000000"/>
+                <w:kern w:val="0"/>
+                <w:szCs w:val="21"/>
+              </w:rPr>
+              <w:t>--</w:t>
+            </w:r>
+            <w:r>
+              <w:rPr>
+                <w:rFonts w:ascii="&amp;#23435" w:eastAsia="宋体" w:hAnsi="&amp;#23435" w:cs="宋体"/>
+                <w:color w:val="000000"/>
+                <w:kern w:val="0"/>
+                <w:szCs w:val="21"/>
+              </w:rPr>
+              <w:t xml:space="preserve"> </w:t>
+            </w:r>
+            <w:r>
+              <w:rPr>
+                <w:rFonts w:ascii="&amp;#23435" w:eastAsia="宋体" w:hAnsi="&amp;#23435" w:cs="宋体" w:hint="eastAsia"/>
+                <w:color w:val="000000"/>
+                <w:kern w:val="0"/>
+                <w:szCs w:val="21"/>
+              </w:rPr>
+              <w:t>感谢</w:t>
+            </w:r>
+            <w:r>
+              <w:rPr>
+                <w:rFonts w:ascii="&amp;#23435" w:eastAsia="宋体" w:hAnsi="&amp;#23435" w:cs="宋体" w:hint="eastAsia"/>
+                <w:color w:val="000000"/>
+                <w:kern w:val="0"/>
+                <w:szCs w:val="21"/>
+              </w:rPr>
+              <w:t xml:space="preserve"> </w:t>
+            </w:r>
+            <w:r>
+              <w:rPr>
+                <w:rFonts w:ascii="&amp;#23435" w:eastAsia="宋体" w:hAnsi="&amp;#23435" w:cs="宋体" w:hint="eastAsia"/>
+                <w:color w:val="000000"/>
+                <w:kern w:val="0"/>
+                <w:szCs w:val="21"/>
+              </w:rPr>
+              <w:t>张晶晶</w:t>
+            </w:r>
+            <w:r>
+              <w:rPr>
+                <w:rFonts w:ascii="&amp;#23435" w:eastAsia="宋体" w:hAnsi="&amp;#23435" w:cs="宋体" w:hint="eastAsia"/>
+                <w:color w:val="000000"/>
+                <w:kern w:val="0"/>
+                <w:szCs w:val="21"/>
+              </w:rPr>
+              <w:t xml:space="preserve"> </w:t>
+            </w:r>
+            <w:r>
+              <w:rPr>
+                <w:rFonts w:ascii="&amp;#23435" w:eastAsia="宋体" w:hAnsi="&amp;#23435" w:cs="宋体" w:hint="eastAsia"/>
+                <w:color w:val="000000"/>
+                <w:kern w:val="0"/>
+                <w:szCs w:val="21"/>
+              </w:rPr>
+              <w:t>反馈的问题。</w:t>
+            </w:r>
+          </w:p>
+        </w:tc>
+        <w:tc>
+          <w:tcPr>
+            <w:tcW w:w="1174" w:type="dxa"/>
+          </w:tcPr>
+          <w:p>
+            <w:r>
+              <w:t>2018.8.9</w:t>
             </w:r>
           </w:p>
         </w:tc>
@@ -30027,15 +30185,14 @@
             <w:tcW w:w="1066" w:type="dxa"/>
           </w:tcPr>
           <w:p>
-            <w:pPr>
+            <w:r>
               <w:rPr>
                 <w:rFonts w:hint="eastAsia"/>
               </w:rPr>
-            </w:pPr>
+              <w:t>张晶晶</w:t>
+            </w:r>
           </w:p>
         </w:tc>
-        <w:bookmarkStart w:id="0" w:name="_GoBack"/>
-        <w:bookmarkEnd w:id="0"/>
       </w:tr>
     </w:tbl>
     <w:p/>
@@ -30119,7 +30276,15 @@
           <w:sz w:val="28"/>
           <w:szCs w:val="28"/>
         </w:rPr>
-        <w:t>日常工作带来</w:t>
+        <w:t>日常工作</w:t>
+      </w:r>
+      <w:r>
+        <w:rPr>
+          <w:sz w:val="28"/>
+          <w:szCs w:val="28"/>
+        </w:rPr>
+        <w:lastRenderedPageBreak/>
+        <w:t>带来</w:t>
       </w:r>
       <w:r>
         <w:rPr>
@@ -30174,7 +30339,6 @@
           <w:sz w:val="28"/>
           <w:szCs w:val="28"/>
         </w:rPr>
-        <w:lastRenderedPageBreak/>
         <w:t>谢谢！</w:t>
       </w:r>
     </w:p>
